--- a/tables_and_figures/2019_proposals_and_pid_models.docx
+++ b/tables_and_figures/2019_proposals_and_pid_models.docx
@@ -366,7 +366,7 @@
                 <w:szCs w:val="22"/>
                 <w:color w:val="000000"/>
               </w:rPr>
-              <w:t xml:space="preserve">-0.059</w:t>
+              <w:t xml:space="preserve">0.060</w:t>
             </w:r>
           </w:p>
         </w:tc>
@@ -553,7 +553,7 @@
                 <w:szCs w:val="22"/>
                 <w:color w:val="000000"/>
               </w:rPr>
-              <w:t xml:space="preserve">[-0.122, 0.003]</w:t>
+              <w:t xml:space="preserve">[-0.002, 0.122]</w:t>
             </w:r>
           </w:p>
         </w:tc>
@@ -740,7 +740,7 @@
                 <w:szCs w:val="22"/>
                 <w:color w:val="000000"/>
               </w:rPr>
-              <w:t xml:space="preserve">-0.994</w:t>
+              <w:t xml:space="preserve">0.978</w:t>
             </w:r>
           </w:p>
         </w:tc>
@@ -927,7 +927,7 @@
                 <w:szCs w:val="22"/>
                 <w:color w:val="000000"/>
               </w:rPr>
-              <w:t xml:space="preserve">[-1.199, -0.788]</w:t>
+              <w:t xml:space="preserve">[0.775, 1.182]</w:t>
             </w:r>
           </w:p>
         </w:tc>
@@ -1114,7 +1114,7 @@
                 <w:szCs w:val="22"/>
                 <w:color w:val="000000"/>
               </w:rPr>
-              <w:t xml:space="preserve">0.239</w:t>
+              <w:t xml:space="preserve">-0.236</w:t>
             </w:r>
           </w:p>
         </w:tc>
@@ -1301,7 +1301,7 @@
                 <w:szCs w:val="22"/>
                 <w:color w:val="000000"/>
               </w:rPr>
-              <w:t xml:space="preserve">[0.187, 0.290]</w:t>
+              <w:t xml:space="preserve">[-0.287, -0.184]</w:t>
             </w:r>
           </w:p>
         </w:tc>
@@ -1488,7 +1488,7 @@
                 <w:szCs w:val="22"/>
                 <w:color w:val="000000"/>
               </w:rPr>
-              <w:t xml:space="preserve">-0.006</w:t>
+              <w:t xml:space="preserve">-0.002</w:t>
             </w:r>
           </w:p>
         </w:tc>
@@ -1675,7 +1675,7 @@
                 <w:szCs w:val="22"/>
                 <w:color w:val="000000"/>
               </w:rPr>
-              <w:t xml:space="preserve">[-0.066, 0.055]</w:t>
+              <w:t xml:space="preserve">[-0.061, 0.058]</w:t>
             </w:r>
           </w:p>
         </w:tc>
@@ -1862,7 +1862,7 @@
                 <w:szCs w:val="22"/>
                 <w:color w:val="000000"/>
               </w:rPr>
-              <w:t xml:space="preserve">0.070</w:t>
+              <w:t xml:space="preserve">-0.070</w:t>
             </w:r>
           </w:p>
         </w:tc>
@@ -2049,7 +2049,7 @@
                 <w:szCs w:val="22"/>
                 <w:color w:val="000000"/>
               </w:rPr>
-              <w:t xml:space="preserve">[0.044, 0.096]</w:t>
+              <w:t xml:space="preserve">[-0.095, -0.044]</w:t>
             </w:r>
           </w:p>
         </w:tc>
@@ -2236,7 +2236,7 @@
                 <w:szCs w:val="22"/>
                 <w:color w:val="000000"/>
               </w:rPr>
-              <w:t xml:space="preserve">-0.178</w:t>
+              <w:t xml:space="preserve">0.166</w:t>
             </w:r>
           </w:p>
         </w:tc>
@@ -2423,7 +2423,7 @@
                 <w:szCs w:val="22"/>
                 <w:color w:val="000000"/>
               </w:rPr>
-              <w:t xml:space="preserve">[-0.340, -0.017]</w:t>
+              <w:t xml:space="preserve">[0.006, 0.326]</w:t>
             </w:r>
           </w:p>
         </w:tc>
@@ -2610,7 +2610,7 @@
                 <w:szCs w:val="22"/>
                 <w:color w:val="000000"/>
               </w:rPr>
-              <w:t xml:space="preserve">0.741</w:t>
+              <w:t xml:space="preserve">-0.749</w:t>
             </w:r>
           </w:p>
         </w:tc>
@@ -2797,7 +2797,7 @@
                 <w:szCs w:val="22"/>
                 <w:color w:val="000000"/>
               </w:rPr>
-              <w:t xml:space="preserve">[0.651, 0.830]</w:t>
+              <w:t xml:space="preserve">[-0.838, -0.661]</w:t>
             </w:r>
           </w:p>
         </w:tc>
@@ -2984,7 +2984,7 @@
                 <w:szCs w:val="22"/>
                 <w:color w:val="000000"/>
               </w:rPr>
-              <w:t xml:space="preserve">0.972</w:t>
+              <w:t xml:space="preserve">7.068</w:t>
             </w:r>
           </w:p>
         </w:tc>
@@ -3171,7 +3171,7 @@
                 <w:szCs w:val="22"/>
                 <w:color w:val="000000"/>
               </w:rPr>
-              <w:t xml:space="preserve">[0.530, 1.413]</w:t>
+              <w:t xml:space="preserve">[6.631, 7.505]</w:t>
             </w:r>
           </w:p>
         </w:tc>
@@ -3358,7 +3358,7 @@
                 <w:szCs w:val="22"/>
                 <w:color w:val="000000"/>
               </w:rPr>
-              <w:t xml:space="preserve">1758</w:t>
+              <w:t xml:space="preserve">1757</w:t>
             </w:r>
           </w:p>
         </w:tc>
@@ -3545,7 +3545,7 @@
                 <w:szCs w:val="22"/>
                 <w:color w:val="000000"/>
               </w:rPr>
-              <w:t xml:space="preserve">0.45</w:t>
+              <w:t xml:space="preserve">0.46</w:t>
             </w:r>
           </w:p>
         </w:tc>
@@ -3732,7 +3732,7 @@
                 <w:szCs w:val="22"/>
                 <w:color w:val="000000"/>
               </w:rPr>
-              <w:t xml:space="preserve">1.70</w:t>
+              <w:t xml:space="preserve">1.68</w:t>
             </w:r>
           </w:p>
         </w:tc>
